--- a/Article/AOP in C# using DispatchProxy.docx
+++ b/Article/AOP in C# using DispatchProxy.docx
@@ -21,10 +21,7 @@
         <w:pStyle w:val="Heading2"/>
       </w:pPr>
       <w:r>
-        <w:t>Introduction</w:t>
-      </w:r>
-      <w:r>
-        <w:t xml:space="preserve"> </w:t>
+        <w:t xml:space="preserve">Introduction </w:t>
       </w:r>
     </w:p>
     <w:p>
@@ -372,7 +369,19 @@
         <w:t>these</w:t>
       </w:r>
       <w:r>
-        <w:t xml:space="preserve"> examples have some significant drawbacks. Example1 does not support out parameters. Example2 has limitation. Decorated class should be inherited from </w:t>
+        <w:t xml:space="preserve"> examples have some significant drawbacks. Example1 does not support out parameters. Example2 has limitation</w:t>
+      </w:r>
+      <w:r>
+        <w:t>:</w:t>
+      </w:r>
+      <w:r>
+        <w:t xml:space="preserve"> </w:t>
+      </w:r>
+      <w:r>
+        <w:t>d</w:t>
+      </w:r>
+      <w:r>
+        <w:t xml:space="preserve">ecorated class should be inherited from </w:t>
       </w:r>
       <w:proofErr w:type="spellStart"/>
       <w:r>
@@ -389,7 +398,13 @@
         <w:t xml:space="preserve"> </w:t>
       </w:r>
       <w:r>
-        <w:t>(it could be a problem if it is not your class)</w:t>
+        <w:t>(it could be a problem if it is not class</w:t>
+      </w:r>
+      <w:r>
+        <w:t xml:space="preserve"> designed by you</w:t>
+      </w:r>
+      <w:r>
+        <w:t>)</w:t>
       </w:r>
       <w:r>
         <w:t>. Also, both examples do not support asynchronous functions</w:t>
@@ -423,6 +438,9 @@
       </w:r>
       <w:r>
         <w:t xml:space="preserve">the first example </w:t>
+      </w:r>
+      <w:r>
+        <w:t xml:space="preserve">to </w:t>
       </w:r>
       <w:r>
         <w:t xml:space="preserve">support </w:t>
@@ -534,10 +552,7 @@
       </w:r>
       <w:proofErr w:type="spellEnd"/>
       <w:r>
-        <w:t xml:space="preserve"> class</w:t>
-      </w:r>
-      <w:r>
-        <w:t>.</w:t>
+        <w:t xml:space="preserve"> class.</w:t>
       </w:r>
     </w:p>
     <w:p>
@@ -9942,35 +9957,7 @@
           <w:rFonts w:cstheme="minorHAnsi"/>
           <w:i/>
         </w:rPr>
-        <w:t>"Hello world!"</w:t>
-      </w:r>
-      <w:r>
-        <w:rPr>
-          <w:rFonts w:cstheme="minorHAnsi"/>
-        </w:rPr>
-        <w:t>(</w:t>
-      </w:r>
-      <w:proofErr w:type="spellStart"/>
-      <w:r>
-        <w:rPr>
-          <w:rFonts w:cstheme="minorHAnsi"/>
-          <w:b/>
-        </w:rPr>
-        <w:t>LogBefore</w:t>
-      </w:r>
-      <w:proofErr w:type="spellEnd"/>
-      <w:r>
-        <w:rPr>
-          <w:rFonts w:cstheme="minorHAnsi"/>
-        </w:rPr>
-        <w:t>)</w:t>
-      </w:r>
-      <w:r>
-        <w:rPr>
-          <w:rFonts w:cstheme="minorHAnsi"/>
-          <w:i/>
-        </w:rPr>
-        <w:t>.</w:t>
+        <w:t>"Hello world!".</w:t>
       </w:r>
     </w:p>
     <w:p>
@@ -10001,7 +9988,7 @@
         <w:rPr>
           <w:rFonts w:cstheme="minorHAnsi"/>
         </w:rPr>
-        <w:t xml:space="preserve"> logs </w:t>
+        <w:t xml:space="preserve"> of </w:t>
       </w:r>
       <w:proofErr w:type="spellStart"/>
       <w:r>
@@ -10009,7 +9996,7 @@
           <w:rFonts w:cstheme="minorHAnsi"/>
           <w:b/>
         </w:rPr>
-        <w:t>MyMethod</w:t>
+        <w:t>LoggingAdvice</w:t>
       </w:r>
       <w:proofErr w:type="spellEnd"/>
       <w:r>
@@ -10023,19 +10010,13 @@
         <w:rPr>
           <w:rFonts w:cstheme="minorHAnsi"/>
         </w:rPr>
-        <w:t>method name and input parameters</w:t>
+        <w:t>class</w:t>
       </w:r>
       <w:r>
         <w:rPr>
           <w:rFonts w:cstheme="minorHAnsi"/>
         </w:rPr>
-        <w:t xml:space="preserve"> </w:t>
-      </w:r>
-      <w:r>
-        <w:rPr>
-          <w:rFonts w:cstheme="minorHAnsi"/>
-        </w:rPr>
-        <w:t>(</w:t>
+        <w:t xml:space="preserve"> logs </w:t>
       </w:r>
       <w:proofErr w:type="spellStart"/>
       <w:r>
@@ -10043,14 +10024,35 @@
           <w:rFonts w:cstheme="minorHAnsi"/>
           <w:b/>
         </w:rPr>
-        <w:t>Log</w:t>
-      </w:r>
+        <w:t>MyMethod</w:t>
+      </w:r>
+      <w:proofErr w:type="spellEnd"/>
       <w:r>
         <w:rPr>
           <w:rFonts w:cstheme="minorHAnsi"/>
           <w:b/>
         </w:rPr>
-        <w:t>Before</w:t>
+        <w:t xml:space="preserve"> </w:t>
+      </w:r>
+      <w:r>
+        <w:rPr>
+          <w:rFonts w:cstheme="minorHAnsi"/>
+        </w:rPr>
+        <w:t>method name and input parameters</w:t>
+      </w:r>
+      <w:r>
+        <w:rPr>
+          <w:rFonts w:cstheme="minorHAnsi"/>
+        </w:rPr>
+        <w:t xml:space="preserve"> (</w:t>
+      </w:r>
+      <w:proofErr w:type="spellStart"/>
+      <w:r>
+        <w:rPr>
+          <w:rFonts w:cstheme="minorHAnsi"/>
+          <w:b/>
+        </w:rPr>
+        <w:t>LogBefore</w:t>
       </w:r>
       <w:proofErr w:type="spellEnd"/>
       <w:r>
@@ -10094,13 +10096,7 @@
         <w:rPr>
           <w:rFonts w:cstheme="minorHAnsi"/>
         </w:rPr>
-        <w:t>calls</w:t>
-      </w:r>
-      <w:r>
-        <w:rPr>
-          <w:rFonts w:cstheme="minorHAnsi"/>
-        </w:rPr>
-        <w:t xml:space="preserve"> </w:t>
+        <w:t xml:space="preserve">of </w:t>
       </w:r>
       <w:proofErr w:type="spellStart"/>
       <w:r>
@@ -10108,7 +10104,7 @@
           <w:rFonts w:cstheme="minorHAnsi"/>
           <w:b/>
         </w:rPr>
-        <w:t>MyMethod</w:t>
+        <w:t>LoggingAdvice</w:t>
       </w:r>
       <w:proofErr w:type="spellEnd"/>
       <w:r>
@@ -10122,13 +10118,19 @@
         <w:rPr>
           <w:rFonts w:cstheme="minorHAnsi"/>
         </w:rPr>
-        <w:t xml:space="preserve">method </w:t>
+        <w:t>class</w:t>
       </w:r>
       <w:r>
         <w:rPr>
           <w:rFonts w:cstheme="minorHAnsi"/>
         </w:rPr>
-        <w:t xml:space="preserve">of </w:t>
+        <w:t xml:space="preserve"> </w:t>
+      </w:r>
+      <w:r>
+        <w:rPr>
+          <w:rFonts w:cstheme="minorHAnsi"/>
+        </w:rPr>
+        <w:t xml:space="preserve">calls </w:t>
       </w:r>
       <w:proofErr w:type="spellStart"/>
       <w:r>
@@ -10136,7 +10138,7 @@
           <w:rFonts w:cstheme="minorHAnsi"/>
           <w:b/>
         </w:rPr>
-        <w:t>MyClass</w:t>
+        <w:t>MyMethod</w:t>
       </w:r>
       <w:proofErr w:type="spellEnd"/>
       <w:r>
@@ -10150,13 +10152,29 @@
         <w:rPr>
           <w:rFonts w:cstheme="minorHAnsi"/>
         </w:rPr>
-        <w:t>(instance of this object was created internally)</w:t>
-      </w:r>
+        <w:t xml:space="preserve">method of </w:t>
+      </w:r>
+      <w:proofErr w:type="spellStart"/>
       <w:r>
         <w:rPr>
           <w:rFonts w:cstheme="minorHAnsi"/>
-        </w:rPr>
-        <w:t>.</w:t>
+          <w:b/>
+        </w:rPr>
+        <w:t>MyClass</w:t>
+      </w:r>
+      <w:proofErr w:type="spellEnd"/>
+      <w:r>
+        <w:rPr>
+          <w:rFonts w:cstheme="minorHAnsi"/>
+          <w:b/>
+        </w:rPr>
+        <w:t xml:space="preserve"> </w:t>
+      </w:r>
+      <w:r>
+        <w:rPr>
+          <w:rFonts w:cstheme="minorHAnsi"/>
+        </w:rPr>
+        <w:t>(instance of this object was created internally).</w:t>
       </w:r>
     </w:p>
     <w:p>
@@ -10174,25 +10192,27 @@
         <w:rPr>
           <w:rFonts w:cstheme="minorHAnsi"/>
         </w:rPr>
-        <w:t xml:space="preserve">If </w:t>
+        <w:t xml:space="preserve">If method call </w:t>
       </w:r>
       <w:r>
         <w:rPr>
           <w:rFonts w:cstheme="minorHAnsi"/>
         </w:rPr>
-        <w:t>method call</w:t>
-      </w:r>
+        <w:t xml:space="preserve">is </w:t>
+      </w:r>
+      <w:proofErr w:type="gramStart"/>
       <w:r>
         <w:rPr>
           <w:rFonts w:cstheme="minorHAnsi"/>
         </w:rPr>
-        <w:t xml:space="preserve"> succeed output parameters and result are logged </w:t>
-      </w:r>
+        <w:t>succeed</w:t>
+      </w:r>
+      <w:proofErr w:type="gramEnd"/>
       <w:r>
         <w:rPr>
           <w:rFonts w:cstheme="minorHAnsi"/>
         </w:rPr>
-        <w:t>(</w:t>
+        <w:t xml:space="preserve"> output parameters and result are logged (</w:t>
       </w:r>
       <w:proofErr w:type="spellStart"/>
       <w:r>
@@ -10200,46 +10220,27 @@
           <w:rFonts w:cstheme="minorHAnsi"/>
           <w:b/>
         </w:rPr>
-        <w:t>Log</w:t>
+        <w:t>LogAfter</w:t>
+      </w:r>
+      <w:proofErr w:type="spellEnd"/>
+      <w:r>
+        <w:rPr>
+          <w:rFonts w:cstheme="minorHAnsi"/>
+        </w:rPr>
+        <w:t xml:space="preserve">) and </w:t>
       </w:r>
       <w:r>
         <w:rPr>
           <w:rFonts w:cstheme="minorHAnsi"/>
           <w:b/>
         </w:rPr>
-        <w:t>After</w:t>
-      </w:r>
-      <w:proofErr w:type="spellEnd"/>
+        <w:t xml:space="preserve">Invoke </w:t>
+      </w:r>
       <w:r>
         <w:rPr>
           <w:rFonts w:cstheme="minorHAnsi"/>
         </w:rPr>
-        <w:t>)</w:t>
-      </w:r>
-      <w:r>
-        <w:rPr>
-          <w:rFonts w:cstheme="minorHAnsi"/>
-        </w:rPr>
-        <w:t xml:space="preserve"> and </w:t>
-      </w:r>
-      <w:r>
-        <w:rPr>
-          <w:rFonts w:cstheme="minorHAnsi"/>
-          <w:b/>
-        </w:rPr>
-        <w:t xml:space="preserve">Invoke </w:t>
-      </w:r>
-      <w:r>
-        <w:rPr>
-          <w:rFonts w:cstheme="minorHAnsi"/>
-        </w:rPr>
-        <w:t>method</w:t>
-      </w:r>
-      <w:r>
-        <w:rPr>
-          <w:rFonts w:cstheme="minorHAnsi"/>
-        </w:rPr>
-        <w:t xml:space="preserve"> returns result.</w:t>
+        <w:t>method returns result.</w:t>
       </w:r>
     </w:p>
     <w:p>
@@ -10257,31 +10258,7 @@
         <w:rPr>
           <w:rFonts w:cstheme="minorHAnsi"/>
         </w:rPr>
-        <w:t xml:space="preserve">If method call </w:t>
-      </w:r>
-      <w:r>
-        <w:rPr>
-          <w:rFonts w:cstheme="minorHAnsi"/>
-        </w:rPr>
-        <w:t xml:space="preserve">throws an exception, the </w:t>
-      </w:r>
-      <w:r>
-        <w:rPr>
-          <w:rFonts w:cstheme="minorHAnsi"/>
-        </w:rPr>
-        <w:t>exception</w:t>
-      </w:r>
-      <w:r>
-        <w:rPr>
-          <w:rFonts w:cstheme="minorHAnsi"/>
-        </w:rPr>
-        <w:t xml:space="preserve"> is</w:t>
-      </w:r>
-      <w:r>
-        <w:rPr>
-          <w:rFonts w:cstheme="minorHAnsi"/>
-        </w:rPr>
-        <w:t xml:space="preserve"> logged (</w:t>
+        <w:t>If method call throws an exception, the exception is logged (</w:t>
       </w:r>
       <w:proofErr w:type="spellStart"/>
       <w:r>
@@ -10289,66 +10266,46 @@
           <w:rFonts w:cstheme="minorHAnsi"/>
           <w:b/>
         </w:rPr>
-        <w:t>Log</w:t>
+        <w:t>LogException</w:t>
+      </w:r>
+      <w:proofErr w:type="spellEnd"/>
+      <w:r>
+        <w:rPr>
+          <w:rFonts w:cstheme="minorHAnsi"/>
+        </w:rPr>
+        <w:t xml:space="preserve">) and </w:t>
       </w:r>
       <w:r>
         <w:rPr>
           <w:rFonts w:cstheme="minorHAnsi"/>
           <w:b/>
         </w:rPr>
-        <w:t>Exception</w:t>
-      </w:r>
-      <w:proofErr w:type="spellEnd"/>
+        <w:t xml:space="preserve">Invoke </w:t>
+      </w:r>
       <w:r>
         <w:rPr>
           <w:rFonts w:cstheme="minorHAnsi"/>
         </w:rPr>
-        <w:t>)</w:t>
-      </w:r>
-      <w:r>
-        <w:rPr>
-          <w:rFonts w:cstheme="minorHAnsi"/>
-        </w:rPr>
-        <w:t xml:space="preserve"> </w:t>
-      </w:r>
-      <w:r>
-        <w:rPr>
-          <w:rFonts w:cstheme="minorHAnsi"/>
-        </w:rPr>
-        <w:t xml:space="preserve">and </w:t>
+        <w:t>throws</w:t>
       </w:r>
       <w:r>
         <w:rPr>
           <w:rFonts w:cstheme="minorHAnsi"/>
           <w:b/>
         </w:rPr>
-        <w:t>Invoke</w:t>
+        <w:t xml:space="preserve"> </w:t>
       </w:r>
       <w:r>
         <w:rPr>
           <w:rFonts w:cstheme="minorHAnsi"/>
-          <w:b/>
-        </w:rPr>
-        <w:t xml:space="preserve"> </w:t>
+        </w:rPr>
+        <w:t>the same</w:t>
       </w:r>
       <w:r>
         <w:rPr>
           <w:rFonts w:cstheme="minorHAnsi"/>
         </w:rPr>
-        <w:t>throws</w:t>
-      </w:r>
-      <w:r>
-        <w:rPr>
-          <w:rFonts w:cstheme="minorHAnsi"/>
-          <w:b/>
-        </w:rPr>
-        <w:t xml:space="preserve"> </w:t>
-      </w:r>
-      <w:r>
-        <w:rPr>
-          <w:rFonts w:cstheme="minorHAnsi"/>
-        </w:rPr>
-        <w:t xml:space="preserve">this exception. </w:t>
+        <w:t xml:space="preserve"> exception. </w:t>
       </w:r>
     </w:p>
     <w:p>
@@ -10379,13 +10336,7 @@
         <w:rPr>
           <w:rFonts w:cstheme="minorHAnsi"/>
         </w:rPr>
-        <w:t>method</w:t>
-      </w:r>
-      <w:r>
-        <w:rPr>
-          <w:rFonts w:cstheme="minorHAnsi"/>
-        </w:rPr>
-        <w:t xml:space="preserve"> execution (result or exception) returns </w:t>
+        <w:t xml:space="preserve">method execution (result or exception) returns </w:t>
       </w:r>
       <w:proofErr w:type="gramStart"/>
       <w:r>
@@ -10443,8 +10394,6 @@
         </w:rPr>
         <w:t>.</w:t>
       </w:r>
-      <w:bookmarkStart w:id="1" w:name="_GoBack"/>
-      <w:bookmarkEnd w:id="1"/>
     </w:p>
     <w:p>
       <w:pPr>
@@ -10911,6 +10860,7 @@
           <w:sz w:val="19"/>
           <w:szCs w:val="19"/>
         </w:rPr>
+        <w:lastRenderedPageBreak/>
         <w:t xml:space="preserve">        return a + b;</w:t>
       </w:r>
     </w:p>
@@ -10932,7 +10882,6 @@
           <w:sz w:val="19"/>
           <w:szCs w:val="19"/>
         </w:rPr>
-        <w:lastRenderedPageBreak/>
         <w:t xml:space="preserve">    }</w:t>
       </w:r>
     </w:p>
@@ -12152,6 +12101,7 @@
           <w:sz w:val="19"/>
           <w:szCs w:val="19"/>
         </w:rPr>
+        <w:lastRenderedPageBreak/>
         <w:t>{</w:t>
       </w:r>
     </w:p>
@@ -12173,7 +12123,6 @@
           <w:sz w:val="19"/>
           <w:szCs w:val="19"/>
         </w:rPr>
-        <w:lastRenderedPageBreak/>
         <w:t xml:space="preserve">    private </w:t>
       </w:r>
       <w:proofErr w:type="spellStart"/>
@@ -12469,7 +12418,7 @@
         </w:rPr>
         <w:t xml:space="preserve">        return </w:t>
       </w:r>
-      <w:bookmarkStart w:id="2" w:name="OLE_LINK1"/>
+      <w:bookmarkStart w:id="1" w:name="OLE_LINK1"/>
       <w:proofErr w:type="spellStart"/>
       <w:r>
         <w:rPr>
@@ -12695,7 +12644,7 @@
         <w:t>());</w:t>
       </w:r>
     </w:p>
-    <w:bookmarkEnd w:id="2"/>
+    <w:bookmarkEnd w:id="1"/>
     <w:p>
       <w:pPr>
         <w:autoSpaceDE w:val="0"/>
@@ -12761,7 +12710,30 @@
     </w:p>
     <w:p>
       <w:r>
-        <w:t xml:space="preserve">This code works for my cases. If you have any examples when this code does not work or how this code could be improved – fill free to contact me in any way. </w:t>
+        <w:t xml:space="preserve">This code works </w:t>
+      </w:r>
+      <w:r>
+        <w:t>in</w:t>
+      </w:r>
+      <w:r>
+        <w:t xml:space="preserve"> my cases. If you have any examples when this code does not </w:t>
+      </w:r>
+      <w:r>
+        <w:t>wo</w:t>
+      </w:r>
+      <w:bookmarkStart w:id="2" w:name="_GoBack"/>
+      <w:bookmarkEnd w:id="2"/>
+      <w:r>
+        <w:t>rk,</w:t>
+      </w:r>
+      <w:r>
+        <w:t xml:space="preserve"> or </w:t>
+      </w:r>
+      <w:r>
+        <w:t xml:space="preserve">you have ideas </w:t>
+      </w:r>
+      <w:r>
+        <w:t xml:space="preserve">how this code could be improved – fill free to contact me in any way. </w:t>
       </w:r>
     </w:p>
     <w:p>
@@ -13579,6 +13551,7 @@
   <w:style w:type="character" w:default="1" w:styleId="DefaultParagraphFont">
     <w:name w:val="Default Paragraph Font"/>
     <w:uiPriority w:val="1"/>
+    <w:semiHidden/>
     <w:unhideWhenUsed/>
   </w:style>
   <w:style w:type="table" w:default="1" w:styleId="TableNormal">

--- a/Article/AOP in C# using DispatchProxy.docx
+++ b/Article/AOP in C# using DispatchProxy.docx
@@ -143,7 +143,13 @@
         <w:t xml:space="preserve"> Don’t be scared if you still do not understand what is all about. </w:t>
       </w:r>
       <w:r>
-        <w:t>After locking at several examples, it becomes much easier to understand.</w:t>
+        <w:t>After lo</w:t>
+      </w:r>
+      <w:r>
+        <w:t>o</w:t>
+      </w:r>
+      <w:r>
+        <w:t>king at several examples, it becomes much easier to understand.</w:t>
       </w:r>
     </w:p>
     <w:p>
@@ -10166,15 +10172,8 @@
       <w:r>
         <w:rPr>
           <w:rFonts w:cstheme="minorHAnsi"/>
-          <w:b/>
-        </w:rPr>
-        <w:t xml:space="preserve"> </w:t>
-      </w:r>
-      <w:r>
-        <w:rPr>
-          <w:rFonts w:cstheme="minorHAnsi"/>
-        </w:rPr>
-        <w:t>(instance of this object was created internally).</w:t>
+        </w:rPr>
+        <w:t>.</w:t>
       </w:r>
     </w:p>
     <w:p>
@@ -10860,28 +10859,28 @@
           <w:sz w:val="19"/>
           <w:szCs w:val="19"/>
         </w:rPr>
+        <w:t xml:space="preserve">        return a + b;</w:t>
+      </w:r>
+    </w:p>
+    <w:p>
+      <w:pPr>
+        <w:autoSpaceDE w:val="0"/>
+        <w:autoSpaceDN w:val="0"/>
+        <w:adjustRightInd w:val="0"/>
+        <w:spacing w:after="0" w:line="240" w:lineRule="auto"/>
+        <w:rPr>
+          <w:rFonts w:ascii="Consolas" w:hAnsi="Consolas" w:cs="Consolas"/>
+          <w:sz w:val="19"/>
+          <w:szCs w:val="19"/>
+        </w:rPr>
+      </w:pPr>
+      <w:r>
+        <w:rPr>
+          <w:rFonts w:ascii="Consolas" w:hAnsi="Consolas" w:cs="Consolas"/>
+          <w:sz w:val="19"/>
+          <w:szCs w:val="19"/>
+        </w:rPr>
         <w:lastRenderedPageBreak/>
-        <w:t xml:space="preserve">        return a + b;</w:t>
-      </w:r>
-    </w:p>
-    <w:p>
-      <w:pPr>
-        <w:autoSpaceDE w:val="0"/>
-        <w:autoSpaceDN w:val="0"/>
-        <w:adjustRightInd w:val="0"/>
-        <w:spacing w:after="0" w:line="240" w:lineRule="auto"/>
-        <w:rPr>
-          <w:rFonts w:ascii="Consolas" w:hAnsi="Consolas" w:cs="Consolas"/>
-          <w:sz w:val="19"/>
-          <w:szCs w:val="19"/>
-        </w:rPr>
-      </w:pPr>
-      <w:r>
-        <w:rPr>
-          <w:rFonts w:ascii="Consolas" w:hAnsi="Consolas" w:cs="Consolas"/>
-          <w:sz w:val="19"/>
-          <w:szCs w:val="19"/>
-        </w:rPr>
         <w:t xml:space="preserve">    }</w:t>
       </w:r>
     </w:p>
@@ -11991,7 +11990,23 @@
       </w:r>
       <w:proofErr w:type="spellEnd"/>
       <w:r>
-        <w:t xml:space="preserve"> it is an interface), but coupled. Every time you make changes in this interface it affects Calculator.</w:t>
+        <w:t xml:space="preserve"> it is an interface), but coupled. Every time you make changes in </w:t>
+      </w:r>
+      <w:proofErr w:type="spellStart"/>
+      <w:r>
+        <w:rPr>
+          <w:b/>
+        </w:rPr>
+        <w:t>ILoger</w:t>
+      </w:r>
+      <w:proofErr w:type="spellEnd"/>
+      <w:r>
+        <w:t xml:space="preserve"> </w:t>
+      </w:r>
+      <w:bookmarkStart w:id="1" w:name="_GoBack"/>
+      <w:bookmarkEnd w:id="1"/>
+      <w:r>
+        <w:t>interface it affects Calculator.</w:t>
       </w:r>
     </w:p>
     <w:p>
@@ -12101,28 +12116,28 @@
           <w:sz w:val="19"/>
           <w:szCs w:val="19"/>
         </w:rPr>
+        <w:t>{</w:t>
+      </w:r>
+    </w:p>
+    <w:p>
+      <w:pPr>
+        <w:autoSpaceDE w:val="0"/>
+        <w:autoSpaceDN w:val="0"/>
+        <w:adjustRightInd w:val="0"/>
+        <w:spacing w:after="0" w:line="240" w:lineRule="auto"/>
+        <w:rPr>
+          <w:rFonts w:ascii="Consolas" w:hAnsi="Consolas" w:cs="Consolas"/>
+          <w:sz w:val="19"/>
+          <w:szCs w:val="19"/>
+        </w:rPr>
+      </w:pPr>
+      <w:r>
+        <w:rPr>
+          <w:rFonts w:ascii="Consolas" w:hAnsi="Consolas" w:cs="Consolas"/>
+          <w:sz w:val="19"/>
+          <w:szCs w:val="19"/>
+        </w:rPr>
         <w:lastRenderedPageBreak/>
-        <w:t>{</w:t>
-      </w:r>
-    </w:p>
-    <w:p>
-      <w:pPr>
-        <w:autoSpaceDE w:val="0"/>
-        <w:autoSpaceDN w:val="0"/>
-        <w:adjustRightInd w:val="0"/>
-        <w:spacing w:after="0" w:line="240" w:lineRule="auto"/>
-        <w:rPr>
-          <w:rFonts w:ascii="Consolas" w:hAnsi="Consolas" w:cs="Consolas"/>
-          <w:sz w:val="19"/>
-          <w:szCs w:val="19"/>
-        </w:rPr>
-      </w:pPr>
-      <w:r>
-        <w:rPr>
-          <w:rFonts w:ascii="Consolas" w:hAnsi="Consolas" w:cs="Consolas"/>
-          <w:sz w:val="19"/>
-          <w:szCs w:val="19"/>
-        </w:rPr>
         <w:t xml:space="preserve">    private </w:t>
       </w:r>
       <w:proofErr w:type="spellStart"/>
@@ -12418,7 +12433,7 @@
         </w:rPr>
         <w:t xml:space="preserve">        return </w:t>
       </w:r>
-      <w:bookmarkStart w:id="1" w:name="OLE_LINK1"/>
+      <w:bookmarkStart w:id="2" w:name="OLE_LINK1"/>
       <w:proofErr w:type="spellStart"/>
       <w:r>
         <w:rPr>
@@ -12644,7 +12659,7 @@
         <w:t>());</w:t>
       </w:r>
     </w:p>
-    <w:bookmarkEnd w:id="1"/>
+    <w:bookmarkEnd w:id="2"/>
     <w:p>
       <w:pPr>
         <w:autoSpaceDE w:val="0"/>
@@ -12719,12 +12734,7 @@
         <w:t xml:space="preserve"> my cases. If you have any examples when this code does not </w:t>
       </w:r>
       <w:r>
-        <w:t>wo</w:t>
-      </w:r>
-      <w:bookmarkStart w:id="2" w:name="_GoBack"/>
-      <w:bookmarkEnd w:id="2"/>
-      <w:r>
-        <w:t>rk,</w:t>
+        <w:t>work,</w:t>
       </w:r>
       <w:r>
         <w:t xml:space="preserve"> or </w:t>
